--- a/Spring/alishev/5. Жизненный цикл бина Bean Lifecycle  Init Destroy и Factory методы.docx
+++ b/Spring/alishev/5. Жизненный цикл бина Bean Lifecycle  Init Destroy и Factory методы.docx
@@ -8,17 +8,18 @@
   <manifest:file-entry manifest:full-path="meta.xml" manifest:media-type="text/xml"/>
   <manifest:file-entry manifest:full-path="settings.xml" manifest:media-type="text/xml"/>
   <manifest:file-entry manifest:full-path="content.xml" manifest:media-type="text/xml"/>
+  <manifest:file-entry manifest:full-path="Pictures/10000000000004B700000369F3BC98888F47E062.png" manifest:media-type="image/png"/>
+  <manifest:file-entry manifest:full-path="Pictures/100000000000041B000000CE2CCA90391D7B7722.png" manifest:media-type="image/png"/>
+  <manifest:file-entry manifest:full-path="Pictures/1000000000000295000001761EDCC3DFBE975000.png" manifest:media-type="image/png"/>
+  <manifest:file-entry manifest:full-path="Pictures/1000000000000295000000F8DF9478B9E273A141.png" manifest:media-type="image/png"/>
+  <manifest:file-entry manifest:full-path="Pictures/10000000000003820000008A44E67F6A0F1C4DFE.png" manifest:media-type="image/png"/>
+  <manifest:file-entry manifest:full-path="layout-cache" manifest:media-type="application/binary"/>
   <manifest:file-entry manifest:full-path="Thumbnails/thumbnail.png" manifest:media-type="image/png"/>
-  <manifest:file-entry manifest:full-path="Pictures/10000000000004B7000003690F86D008.png" manifest:media-type="image/png"/>
-  <manifest:file-entry manifest:full-path="Pictures/100000000000041B000000CE00AE8B7E.png" manifest:media-type="image/png"/>
-  <manifest:file-entry manifest:full-path="Pictures/10000000000003820000008A9F44F153.png" manifest:media-type="image/png"/>
-  <manifest:file-entry manifest:full-path="Pictures/1000000000000295000000F8398F7CBD.png" manifest:media-type="image/png"/>
-  <manifest:file-entry manifest:full-path="Pictures/100000000000029500000176F4827B3D.png" manifest:media-type="image/png"/>
 </manifest:manifest>
 </file>
 
 <file path=content.xml><?xml version="1.0" encoding="utf-8"?>
-<office:document-content xmlns:office="urn:oasis:names:tc:opendocument:xmlns:office:1.0" xmlns:ooo="http://openoffice.org/2004/office" xmlns:fo="urn:oasis:names:tc:opendocument:xmlns:xsl-fo-compatible:1.0" xmlns:xlink="http://www.w3.org/1999/xlink" xmlns:dc="http://purl.org/dc/elements/1.1/" xmlns:meta="urn:oasis:names:tc:opendocument:xmlns:meta:1.0" xmlns:style="urn:oasis:names:tc:opendocument:xmlns:style:1.0" xmlns:text="urn:oasis:names:tc:opendocument:xmlns:text:1.0" xmlns:rpt="http://openoffice.org/2005/report" xmlns:draw="urn:oasis:names:tc:opendocument:xmlns:drawing:1.0" xmlns:dr3d="urn:oasis:names:tc:opendocument:xmlns:dr3d:1.0" xmlns:svg="urn:oasis:names:tc:opendocument:xmlns:svg-compatible:1.0" xmlns:chart="urn:oasis:names:tc:opendocument:xmlns:chart:1.0" xmlns:table="urn:oasis:names:tc:opendocument:xmlns:table:1.0" xmlns:number="urn:oasis:names:tc:opendocument:xmlns:datastyle:1.0" xmlns:ooow="http://openoffice.org/2004/writer" xmlns:oooc="http://openoffice.org/2004/calc" xmlns:of="urn:oasis:names:tc:opendocument:xmlns:of:1.2" xmlns:xforms="http://www.w3.org/2002/xforms" xmlns:tableooo="http://openoffice.org/2009/table" xmlns:calcext="urn:org:documentfoundation:names:experimental:calc:xmlns:calcext:1.0" xmlns:drawooo="http://openoffice.org/2010/draw" xmlns:xhtml="http://www.w3.org/1999/xhtml" xmlns:loext="urn:org:documentfoundation:names:experimental:office:xmlns:loext:1.0" xmlns:field="urn:openoffice:names:experimental:ooo-ms-interop:xmlns:field:1.0" xmlns:math="http://www.w3.org/1998/Math/MathML" xmlns:form="urn:oasis:names:tc:opendocument:xmlns:form:1.0" xmlns:script="urn:oasis:names:tc:opendocument:xmlns:script:1.0" xmlns:formx="urn:openoffice:names:experimental:ooxml-odf-interop:xmlns:form:1.0" xmlns:dom="http://www.w3.org/2001/xml-events" xmlns:xsd="http://www.w3.org/2001/XMLSchema" xmlns:xsi="http://www.w3.org/2001/XMLSchema-instance" xmlns:grddl="http://www.w3.org/2003/g/data-view#" xmlns:css3t="http://www.w3.org/TR/css3-text/" xmlns:officeooo="http://openoffice.org/2009/office" office:version="1.3">
+<office:document-content xmlns:meta="urn:oasis:names:tc:opendocument:xmlns:meta:1.0" xmlns:office="urn:oasis:names:tc:opendocument:xmlns:office:1.0" xmlns:fo="urn:oasis:names:tc:opendocument:xmlns:xsl-fo-compatible:1.0" xmlns:ooo="http://openoffice.org/2004/office" xmlns:xlink="http://www.w3.org/1999/xlink" xmlns:dc="http://purl.org/dc/elements/1.1/" xmlns:style="urn:oasis:names:tc:opendocument:xmlns:style:1.0" xmlns:text="urn:oasis:names:tc:opendocument:xmlns:text:1.0" xmlns:draw="urn:oasis:names:tc:opendocument:xmlns:drawing:1.0" xmlns:dr3d="urn:oasis:names:tc:opendocument:xmlns:dr3d:1.0" xmlns:svg="urn:oasis:names:tc:opendocument:xmlns:svg-compatible:1.0" xmlns:chart="urn:oasis:names:tc:opendocument:xmlns:chart:1.0" xmlns:rpt="http://openoffice.org/2005/report" xmlns:table="urn:oasis:names:tc:opendocument:xmlns:table:1.0" xmlns:number="urn:oasis:names:tc:opendocument:xmlns:datastyle:1.0" xmlns:ooow="http://openoffice.org/2004/writer" xmlns:oooc="http://openoffice.org/2004/calc" xmlns:of="urn:oasis:names:tc:opendocument:xmlns:of:1.2" xmlns:tableooo="http://openoffice.org/2009/table" xmlns:calcext="urn:org:documentfoundation:names:experimental:calc:xmlns:calcext:1.0" xmlns:drawooo="http://openoffice.org/2010/draw" xmlns:loext="urn:org:documentfoundation:names:experimental:office:xmlns:loext:1.0" xmlns:field="urn:openoffice:names:experimental:ooo-ms-interop:xmlns:field:1.0" xmlns:math="http://www.w3.org/1998/Math/MathML" xmlns:form="urn:oasis:names:tc:opendocument:xmlns:form:1.0" xmlns:script="urn:oasis:names:tc:opendocument:xmlns:script:1.0" xmlns:dom="http://www.w3.org/2001/xml-events" xmlns:xforms="http://www.w3.org/2002/xforms" xmlns:xsd="http://www.w3.org/2001/XMLSchema" xmlns:xsi="http://www.w3.org/2001/XMLSchema-instance" xmlns:formx="urn:openoffice:names:experimental:ooxml-odf-interop:xmlns:form:1.0" xmlns:xhtml="http://www.w3.org/1999/xhtml" xmlns:grddl="http://www.w3.org/2003/g/data-view#" xmlns:css3t="http://www.w3.org/TR/css3-text/" xmlns:officeooo="http://openoffice.org/2009/office" office:version="1.3">
   <office:scripts/>
   <office:font-face-decls>
     <style:font-face style:name="Liberation Serif" svg:font-family="'Liberation Serif'" style:font-family-generic="roman" style:font-pitch="variable"/>
@@ -71,51 +72,63 @@
     </style:style>
     <style:style style:name="P12" style:family="paragraph" style:parent-style-name="Standard">
       <style:paragraph-properties fo:text-align="start" style:justify-single-word="false"/>
+      <style:text-properties fo:font-weight="bold" officeooo:paragraph-rsid="002951ae" style:font-weight-asian="bold" style:font-weight-complex="bold"/>
+    </style:style>
+    <style:style style:name="P13" style:family="paragraph" style:parent-style-name="Standard">
+      <style:paragraph-properties fo:text-align="start" style:justify-single-word="false"/>
       <style:text-properties fo:font-weight="bold" officeooo:rsid="0025629f" officeooo:paragraph-rsid="0025629f" style:font-weight-asian="bold" style:font-weight-complex="bold"/>
     </style:style>
-    <style:style style:name="P13" style:family="paragraph" style:parent-style-name="Standard">
+    <style:style style:name="P14" style:family="paragraph" style:parent-style-name="Standard">
       <style:paragraph-properties fo:text-align="start" style:justify-single-word="false"/>
       <style:text-properties fo:font-weight="normal" officeooo:rsid="001ccf59" officeooo:paragraph-rsid="001ccf59" style:font-weight-asian="normal" style:font-weight-complex="normal"/>
     </style:style>
-    <style:style style:name="P14" style:family="paragraph" style:parent-style-name="Standard">
+    <style:style style:name="P15" style:family="paragraph" style:parent-style-name="Standard">
       <style:paragraph-properties fo:text-align="start" style:justify-single-word="false"/>
       <style:text-properties fo:language="en" fo:country="US" officeooo:rsid="001d0b67" officeooo:paragraph-rsid="001d0b67"/>
     </style:style>
-    <style:style style:name="P15" style:family="paragraph" style:parent-style-name="Standard">
+    <style:style style:name="P16" style:family="paragraph" style:parent-style-name="Standard">
       <style:paragraph-properties fo:text-align="start" style:justify-single-word="false"/>
       <style:text-properties fo:language="en" fo:country="US" fo:font-weight="bold" officeooo:rsid="001d0b67" officeooo:paragraph-rsid="001d0b67" style:font-weight-asian="bold" style:font-weight-complex="bold"/>
     </style:style>
-    <style:style style:name="P16" style:family="paragraph" style:parent-style-name="Standard">
+    <style:style style:name="P17" style:family="paragraph" style:parent-style-name="Standard">
+      <style:paragraph-properties fo:text-align="start" style:justify-single-word="false"/>
+      <style:text-properties fo:language="en" fo:country="US" fo:font-weight="bold" officeooo:rsid="001ccf59" style:font-weight-asian="bold" style:font-weight-complex="bold"/>
+    </style:style>
+    <style:style style:name="P18" style:family="paragraph" style:parent-style-name="Standard">
       <style:paragraph-properties fo:text-align="start" style:justify-single-word="false"/>
       <style:text-properties fo:language="ru" fo:country="RU" officeooo:rsid="001d2fff" officeooo:paragraph-rsid="001d2fff"/>
     </style:style>
-    <style:style style:name="P17" style:family="paragraph" style:parent-style-name="Standard">
+    <style:style style:name="P19" style:family="paragraph" style:parent-style-name="Standard">
       <style:paragraph-properties fo:text-align="start" style:justify-single-word="false"/>
       <style:text-properties fo:language="ru" fo:country="RU" officeooo:rsid="0024d6c1" officeooo:paragraph-rsid="0024d6c1"/>
     </style:style>
-    <style:style style:name="P18" style:family="paragraph" style:parent-style-name="Standard">
+    <style:style style:name="P20" style:family="paragraph" style:parent-style-name="Standard">
+      <style:paragraph-properties fo:text-align="start" style:justify-single-word="false"/>
+      <style:text-properties fo:language="ru" fo:country="RU" officeooo:rsid="001d0b67" officeooo:paragraph-rsid="001d0b67"/>
+    </style:style>
+    <style:style style:name="P21" style:family="paragraph" style:parent-style-name="Standard">
+      <style:paragraph-properties fo:text-align="start" style:justify-single-word="false"/>
+      <style:text-properties fo:language="ru" fo:country="RU" fo:font-style="normal" fo:font-weight="normal" officeooo:rsid="002a3372" officeooo:paragraph-rsid="002a3372" style:font-style-asian="normal" style:font-weight-asian="normal" style:font-style-complex="normal" style:font-weight-complex="normal"/>
+    </style:style>
+    <style:style style:name="P22" style:family="paragraph" style:parent-style-name="Standard">
       <style:paragraph-properties fo:text-align="start" style:justify-single-word="false"/>
       <style:text-properties officeooo:rsid="0025629f" officeooo:paragraph-rsid="0025629f"/>
     </style:style>
-    <style:style style:name="P19" style:family="paragraph" style:parent-style-name="Standard">
+    <style:style style:name="P23" style:family="paragraph" style:parent-style-name="Standard">
       <style:paragraph-properties fo:text-align="start" style:justify-single-word="false"/>
       <style:text-properties officeooo:rsid="002a3372" officeooo:paragraph-rsid="002a3372"/>
     </style:style>
-    <style:style style:name="P20" style:family="paragraph" style:parent-style-name="Standard">
-      <style:paragraph-properties fo:text-align="start" style:justify-single-word="false"/>
-      <style:text-properties fo:language="en" fo:country="US" fo:font-weight="bold" officeooo:rsid="001ccf59" style:font-weight-asian="bold" style:font-weight-complex="bold"/>
-    </style:style>
-    <style:style style:name="P21" style:family="paragraph" style:parent-style-name="Standard">
-      <style:paragraph-properties fo:text-align="start" style:justify-single-word="false"/>
-      <style:text-properties fo:language="ru" fo:country="RU" officeooo:rsid="001d0b67" officeooo:paragraph-rsid="001d0b67"/>
-    </style:style>
-    <style:style style:name="P22" style:family="paragraph" style:parent-style-name="Standard">
-      <style:paragraph-properties fo:text-align="start" style:justify-single-word="false"/>
-      <style:text-properties fo:language="ru" fo:country="RU" fo:font-style="normal" fo:font-weight="normal" officeooo:rsid="002a3372" officeooo:paragraph-rsid="002a3372" style:font-style-asian="normal" style:font-weight-asian="normal" style:font-style-complex="normal" style:font-weight-complex="normal"/>
-    </style:style>
-    <style:style style:name="P23" style:family="paragraph" style:parent-style-name="Standard">
-      <style:paragraph-properties fo:text-align="start" style:justify-single-word="false"/>
-      <style:text-properties fo:font-weight="bold" officeooo:paragraph-rsid="002951ae" style:font-weight-asian="bold" style:font-weight-complex="bold"/>
+    <style:style style:name="P24" style:family="paragraph" style:parent-style-name="Standard">
+      <style:paragraph-properties fo:text-align="start" style:justify-single-word="false"/>
+      <style:text-properties fo:language="en" fo:country="US" officeooo:rsid="00289d0c"/>
+    </style:style>
+    <style:style style:name="P25" style:family="paragraph" style:parent-style-name="Standard">
+      <style:paragraph-properties fo:text-align="start" style:justify-single-word="false"/>
+      <style:text-properties fo:language="en" fo:country="US" officeooo:rsid="002951ae" officeooo:paragraph-rsid="002951ae"/>
+    </style:style>
+    <style:style style:name="P26" style:family="paragraph" style:parent-style-name="Standard">
+      <style:paragraph-properties fo:text-align="start" style:justify-single-word="false"/>
+      <style:text-properties fo:language="en" fo:country="US" officeooo:paragraph-rsid="002951ae"/>
     </style:style>
     <style:style style:name="T1" style:family="text">
       <style:text-properties fo:language="en" fo:country="US"/>
@@ -130,67 +143,67 @@
       <style:text-properties fo:language="en" fo:country="US" fo:font-weight="bold" officeooo:rsid="00289d0c" style:font-weight-asian="bold" style:font-weight-complex="bold"/>
     </style:style>
     <style:style style:name="T5" style:family="text">
-      <style:text-properties fo:language="en" fo:country="US" fo:font-weight="bold" officeooo:rsid="002951ae" style:font-weight-asian="bold" style:font-weight-complex="bold"/>
+      <style:text-properties fo:language="en" fo:country="US" fo:font-weight="bold" officeooo:rsid="00297bd5" style:font-weight-asian="bold" style:font-weight-complex="bold"/>
     </style:style>
     <style:style style:name="T6" style:family="text">
-      <style:text-properties fo:language="en" fo:country="US" fo:font-weight="bold" officeooo:rsid="00297bd5" style:font-weight-asian="bold" style:font-weight-complex="bold"/>
+      <style:text-properties fo:language="en" fo:country="US" fo:font-weight="bold" officeooo:rsid="00298869" style:font-weight-asian="bold" style:font-weight-complex="bold"/>
     </style:style>
     <style:style style:name="T7" style:family="text">
-      <style:text-properties fo:language="en" fo:country="US" fo:font-weight="bold" officeooo:rsid="00298869" style:font-weight-asian="bold" style:font-weight-complex="bold"/>
+      <style:text-properties fo:language="en" fo:country="US" officeooo:rsid="001daa53"/>
     </style:style>
     <style:style style:name="T8" style:family="text">
-      <style:text-properties fo:language="en" fo:country="US" officeooo:rsid="001daa53"/>
+      <style:text-properties fo:language="en" fo:country="US" fo:font-style="italic" style:font-style-asian="italic" style:font-style-complex="italic"/>
     </style:style>
     <style:style style:name="T9" style:family="text">
-      <style:text-properties fo:language="en" fo:country="US" fo:font-style="italic" style:font-style-asian="italic" style:font-style-complex="italic"/>
+      <style:text-properties fo:language="en" fo:country="US" fo:font-style="italic" officeooo:rsid="001daa53" style:font-style-asian="italic" style:font-style-complex="italic"/>
     </style:style>
     <style:style style:name="T10" style:family="text">
-      <style:text-properties fo:language="en" fo:country="US" fo:font-style="italic" officeooo:rsid="001daa53" style:font-style-asian="italic" style:font-style-complex="italic"/>
+      <style:text-properties fo:language="en" fo:country="US" fo:font-style="italic" officeooo:rsid="00231b63" style:font-style-asian="italic" style:font-style-complex="italic"/>
     </style:style>
     <style:style style:name="T11" style:family="text">
-      <style:text-properties fo:language="en" fo:country="US" fo:font-style="italic" officeooo:rsid="00231b63" style:font-style-asian="italic" style:font-style-complex="italic"/>
+      <style:text-properties fo:language="en" fo:country="US" fo:font-style="italic" officeooo:rsid="00298869" style:font-style-asian="italic" style:font-style-complex="italic"/>
     </style:style>
     <style:style style:name="T12" style:family="text">
-      <style:text-properties fo:language="en" fo:country="US" fo:font-style="italic" officeooo:rsid="00298869" style:font-style-asian="italic" style:font-style-complex="italic"/>
+      <style:text-properties fo:language="en" fo:country="US" fo:font-style="italic" fo:font-weight="normal" style:font-style-asian="italic" style:font-weight-asian="normal" style:font-style-complex="italic" style:font-weight-complex="normal"/>
     </style:style>
     <style:style style:name="T13" style:family="text">
-      <style:text-properties fo:language="en" fo:country="US" fo:font-style="italic" fo:font-weight="normal" style:font-style-asian="italic" style:font-weight-asian="normal" style:font-style-complex="italic" style:font-weight-complex="normal"/>
+      <style:text-properties fo:language="en" fo:country="US" fo:font-style="italic" fo:font-weight="normal" officeooo:rsid="00298869" style:font-style-asian="italic" style:font-weight-asian="normal" style:font-style-complex="italic" style:font-weight-complex="normal"/>
     </style:style>
     <style:style style:name="T14" style:family="text">
-      <style:text-properties fo:language="en" fo:country="US" fo:font-style="italic" fo:font-weight="normal" officeooo:rsid="00298869" style:font-style-asian="italic" style:font-weight-asian="normal" style:font-style-complex="italic" style:font-weight-complex="normal"/>
+      <style:text-properties fo:language="en" fo:country="US" officeooo:rsid="001d2fff"/>
     </style:style>
     <style:style style:name="T15" style:family="text">
-      <style:text-properties fo:language="en" fo:country="US" officeooo:rsid="001d2fff"/>
+      <style:text-properties fo:language="en" fo:country="US" officeooo:rsid="0025629f"/>
     </style:style>
     <style:style style:name="T16" style:family="text">
-      <style:text-properties fo:language="en" fo:country="US" officeooo:rsid="0025629f"/>
+      <style:text-properties fo:language="en" fo:country="US" fo:font-weight="normal" officeooo:rsid="002738c3" style:font-weight-asian="normal" style:font-weight-complex="normal"/>
     </style:style>
     <style:style style:name="T17" style:family="text">
-      <style:text-properties fo:language="en" fo:country="US" fo:font-weight="normal" officeooo:rsid="002738c3" style:font-weight-asian="normal" style:font-weight-complex="normal"/>
+      <style:text-properties fo:language="en" fo:country="US" fo:font-weight="normal" officeooo:rsid="00289d0c" style:font-weight-asian="normal" style:font-weight-complex="normal"/>
     </style:style>
     <style:style style:name="T18" style:family="text">
-      <style:text-properties fo:language="en" fo:country="US" fo:font-weight="normal" officeooo:rsid="00289d0c" style:font-weight-asian="normal" style:font-weight-complex="normal"/>
+      <style:text-properties fo:language="en" fo:country="US" officeooo:rsid="002738c3"/>
     </style:style>
     <style:style style:name="T19" style:family="text">
-      <style:text-properties fo:language="en" fo:country="US" officeooo:rsid="002738c3"/>
+      <style:text-properties fo:language="en" fo:country="US" officeooo:rsid="00289d0c"/>
     </style:style>
     <style:style style:name="T20" style:family="text">
-      <style:text-properties fo:language="en" fo:country="US" officeooo:rsid="00289d0c"/>
+      <style:text-properties fo:language="en" fo:country="US" officeooo:rsid="002951ae"/>
     </style:style>
     <style:style style:name="T21" style:family="text">
-      <style:text-properties fo:language="en" fo:country="US" officeooo:rsid="002951ae"/>
+      <style:text-properties fo:language="en" fo:country="US" officeooo:rsid="0024d6c1"/>
     </style:style>
     <style:style style:name="T22" style:family="text">
-      <style:text-properties fo:language="en" fo:country="US" officeooo:rsid="0024d6c1"/>
+      <style:text-properties fo:language="en" fo:country="US" officeooo:rsid="00298869"/>
     </style:style>
     <style:style style:name="T23" style:family="text">
-      <style:text-properties fo:language="en" fo:country="US" officeooo:rsid="00298869"/>
+      <style:text-properties fo:language="en" fo:country="US" officeooo:rsid="002a3372"/>
     </style:style>
     <style:style style:name="T24" style:family="text">
-      <style:text-properties fo:language="en" fo:country="US" officeooo:rsid="002a3372"/>
+      <style:text-properties fo:language="en" fo:country="US" fo:font-style="normal" fo:font-weight="normal" style:font-style-asian="normal" style:font-weight-asian="normal" style:font-style-complex="normal" style:font-weight-complex="normal"/>
     </style:style>
     <style:style style:name="T25" style:family="text">
-      <style:text-properties fo:language="en" fo:country="US" fo:font-style="normal" fo:font-weight="normal" style:font-style-asian="normal" style:font-weight-asian="normal" style:font-style-complex="normal" style:font-weight-complex="normal"/>
+      <style:text-properties fo:language="en" fo:country="US" fo:font-style="normal" fo:font-weight="normal" officeooo:rsid="0034267e" style:font-style-asian="normal" style:font-weight-asian="normal" style:font-style-complex="normal" style:font-weight-complex="normal"/>
     </style:style>
     <style:style style:name="T26" style:family="text">
       <style:text-properties fo:language="en" fo:country="US" fo:font-style="normal" fo:font-weight="bold" style:font-style-asian="normal" style:font-weight-asian="bold" style:font-style-complex="normal" style:font-weight-complex="bold"/>
@@ -268,27 +281,27 @@
       <style:text-properties fo:language="ru" fo:country="RU" fo:font-style="normal" fo:font-weight="bold" style:font-style-asian="normal" style:font-weight-asian="bold" style:font-style-complex="normal" style:font-weight-complex="bold"/>
     </style:style>
     <style:style style:name="T51" style:family="text">
+      <style:text-properties fo:language="ru" fo:country="RU" officeooo:rsid="00328d5d"/>
+    </style:style>
+    <style:style style:name="T52" style:family="text">
       <style:text-properties officeooo:rsid="001d2fff"/>
     </style:style>
-    <style:style style:name="T52" style:family="text">
+    <style:style style:name="T53" style:family="text">
       <style:text-properties officeooo:rsid="001daa53"/>
     </style:style>
-    <style:style style:name="T53" style:family="text">
+    <style:style style:name="T54" style:family="text">
       <style:text-properties officeooo:rsid="002512c2"/>
     </style:style>
-    <style:style style:name="T54" style:family="text">
+    <style:style style:name="T55" style:family="text">
       <style:text-properties officeooo:rsid="0025629f"/>
     </style:style>
-    <style:style style:name="T55" style:family="text">
+    <style:style style:name="T56" style:family="text">
       <style:text-properties officeooo:rsid="002951ae"/>
     </style:style>
     <style:style style:name="fr1" style:family="graphic" style:parent-style-name="Graphics">
       <style:graphic-properties style:vertical-pos="from-top" style:vertical-rel="paragraph" style:horizontal-pos="from-left" style:horizontal-rel="paragraph" style:mirror="none" fo:clip="rect(0cm, 0cm, 0cm, 0cm)" draw:luminance="0%" draw:contrast="0%" draw:red="0%" draw:green="0%" draw:blue="0%" draw:gamma="100%" draw:color-inversion="false" draw:image-opacity="100%" draw:color-mode="standard"/>
     </style:style>
     <style:style style:name="fr2" style:family="graphic" style:parent-style-name="Graphics">
-      <style:graphic-properties style:mirror="none" fo:clip="rect(0cm, 0cm, 0cm, 0cm)" draw:luminance="0%" draw:contrast="0%" draw:red="0%" draw:green="0%" draw:blue="0%" draw:gamma="100%" draw:color-inversion="false" draw:image-opacity="100%" draw:color-mode="standard"/>
-    </style:style>
-    <style:style style:name="fr3" style:family="graphic" style:parent-style-name="Graphics">
       <style:graphic-properties style:vertical-pos="top" style:vertical-rel="paragraph" style:mirror="none" fo:clip="rect(0cm, 0cm, 0cm, 0cm)" draw:luminance="0%" draw:contrast="0%" draw:red="0%" draw:green="0%" draw:blue="0%" draw:gamma="100%" draw:color-inversion="false" draw:image-opacity="100%" draw:color-mode="standard"/>
     </style:style>
   </office:automatic-styles>
@@ -308,41 +321,45 @@
       </text:p>
       <text:p text:style-name="P1">
         <draw:frame draw:style-name="fr1" draw:name="Изображение1" text:anchor-type="char" svg:x="0cm" svg:y="0.377cm" svg:width="17cm" svg:height="12.296cm" draw:z-index="0">
-          <draw:image xlink:href="Pictures/10000000000004B7000003690F86D008.png" xlink:type="simple" xlink:show="embed" xlink:actuate="onLoad" draw:mime-type="image/png"/>
+          <draw:image xlink:href="Pictures/10000000000004B700000369F3BC98888F47E062.png" xlink:type="simple" xlink:show="embed" xlink:actuate="onLoad" draw:mime-type="image/png"/>
         </draw:frame>
       </text:p>
       <text:p text:style-name="P1"/>
-      <text:p text:style-name="P20">init-method</text:p>
-      <text:p text:style-name="P13">
+      <text:p text:style-name="P17">init-method</text:p>
+      <text:p text:style-name="P14">
         <text:span text:style-name="T1">1. </text:span>
         <text:span text:style-name="T29">Метод, который запускается в ходе инициализации бина.</text:span>
       </text:p>
-      <text:p text:style-name="P13">
+      <text:p text:style-name="P14">
         <text:span text:style-name="T29">2. В это</text:span>
         <text:span text:style-name="T33">м</text:span>
         <text:span text:style-name="T29"> метод</text:span>
         <text:span text:style-name="T33">е</text:span>
         <text:span text:style-name="T29">
-           в принципе может быть чтобы угодно, любая логика, но обычно этот метод используют для 
+           в принципе может быть что угодно, любая логика, но обычно этот метод используют для 
           <text:s/>
-          инициализации ресурсов, общанние к внешним файлам, подключение к БД. 
+          инициализации ресурсов, об
+        </text:span>
+        <text:span text:style-name="T51">ра</text:span>
+        <text:span text:style-name="T29">щ</text:span>
+        <text:span text:style-name="T51">е</text:span>
+        <text:span text:style-name="T29">
+          ние к внешним файлам, подключение к БД. 
           <text:s text:c="100"/>
         </text:span>
       </text:p>
       <text:p text:style-name="P1">
         <text:s text:c="122"/>
       </text:p>
-      <text:p text:style-name="P15">destroy-method</text:p>
-      <text:p text:style-name="P14">
+      <text:p text:style-name="P16">destroy-method</text:p>
+      <text:p text:style-name="P15">
         1. 
         <text:span text:style-name="T29">Метод, который запускается в ходе уничтожения бина (при завершении </text:span>
         Spring 
         <text:span text:style-name="T29">приложения).</text:span>
       </text:p>
-      <text:p text:style-name="P21">2. В этом методе обычно происходит очищение ресурсов, закрытие потоков ввода-вывода, закрытие доступа к БД.</text:p>
-      <text:p text:style-name="P1">
-        <text:span text:style-name="T20"/>
-      </text:p>
+      <text:p text:style-name="P20">2. В этом методе обычно происходит очищение ресурсов, закрытие потоков ввода-вывода, закрытие доступа к БД.</text:p>
+      <text:p text:style-name="P24"/>
       <text:p text:style-name="P1">
         <text:span text:style-name="T4">factory-method</text:span>
         <text:span text:style-name="T1">
@@ -361,10 +378,10 @@
         <text:span text:style-name="T30"> </text:span>
         <text:span text:style-name="T32">используя оператор </text:span>
         <text:span text:style-name="T4">new</text:span>
-        <text:span text:style-name="T18">, </text:span>
+        <text:span text:style-name="T17">, </text:span>
         <text:span text:style-name="T32">а через вызов особого фабричнго метода при этом в этом фабричном методе объекты всё равно будут создаваться с помощью оператора </text:span>
         <text:span text:style-name="T4">new</text:span>
-        <text:span text:style-name="T18">, </text:span>
+        <text:span text:style-name="T17">, </text:span>
         <text:span text:style-name="T32">но делать это будет фабричный метод, а не мы вручную.</text:span>
       </text:p>
       <text:p text:style-name="P2">
@@ -376,9 +393,10 @@
       <text:p text:style-name="P2"/>
       <text:p text:style-name="P2"/>
       <text:p text:style-name="P2"/>
-      <text:p text:style-name="P2"/>
+      <text:p text:style-name="P2">
+        <text:soft-page-break/>
+      </text:p>
       <text:p text:style-name="P6">
-        <text:soft-page-break/>
         <text:span text:style-name="T28">Пример </text:span>
         <text:span text:style-name="T2">init </text:span>
         <text:span text:style-name="T36">и </text:span>
@@ -386,23 +404,23 @@
         <text:span text:style-name="T36">методов</text:span>
         <text:span text:style-name="T34">: </text:span>
       </text:p>
-      <text:p text:style-name="P16">
-        <draw:frame draw:style-name="fr3" draw:name="Изображение2" text:anchor-type="char" svg:width="17cm" svg:height="3.33cm" draw:z-index="1">
-          <draw:image xlink:href="Pictures/100000000000041B000000CE00AE8B7E.png" xlink:type="simple" xlink:show="embed" xlink:actuate="onLoad" draw:mime-type="image/png"/>
+      <text:p text:style-name="P18">
+        <draw:frame draw:style-name="fr2" draw:name="Изображение2" text:anchor-type="char" svg:width="17cm" svg:height="3.33cm" draw:z-index="1">
+          <draw:image xlink:href="Pictures/100000000000041B000000CE2CCA90391D7B7722.png" xlink:type="simple" xlink:show="embed" xlink:actuate="onLoad" draw:mime-type="image/png"/>
         </draw:frame>
         <text:s/>
         Методы
         <text:span text:style-name="T1"> </text:span>
-        <text:span text:style-name="T9">doMyInit()</text:span>
+        <text:span text:style-name="T8">doMyInit()</text:span>
          и
         <text:span text:style-name="T1"> </text:span>
-        <text:span text:style-name="T9">doMy</text:span>
-        <text:span text:style-name="T11">D</text:span>
-        <text:span text:style-name="T9">estroy()</text:span>
+        <text:span text:style-name="T8">doMy</text:span>
+        <text:span text:style-name="T10">D</text:span>
+        <text:span text:style-name="T8">estroy()</text:span>
          создаются 
-        <text:span text:style-name="T52">файле </text:span>
-        <text:span text:style-name="T10">applicationContext.xml</text:span>
-        <text:span text:style-name="T8"> </text:span>
+        <text:span text:style-name="T53">файле </text:span>
+        <text:span text:style-name="T9">applicationContext.xml</text:span>
+        <text:span text:style-name="T7"> </text:span>
         в классе бина (
         <text:span text:style-name="T1">classicalMusic</text:span>
         ) 
@@ -411,18 +429,18 @@
       <text:p text:style-name="P1">
         <text:s text:c="33"/>
       </text:p>
-      <text:p text:style-name="P17">
+      <text:p text:style-name="P19">
         <draw:frame draw:style-name="fr2" draw:name="Изображение3" text:anchor-type="char" svg:width="17cm" svg:height="6.376cm" draw:z-index="2">
-          <draw:image xlink:href="Pictures/1000000000000295000000F8398F7CBD.png" xlink:type="simple" xlink:show="embed" xlink:actuate="onLoad" draw:mime-type="image/png"/>
+          <draw:image xlink:href="Pictures/1000000000000295000000F8DF9478B9E273A141.png" xlink:type="simple" xlink:show="embed" xlink:actuate="onLoad" draw:mime-type="image/png"/>
         </draw:frame>
         Так выгляд
-        <text:span text:style-name="T53">я</text:span>
+        <text:span text:style-name="T54">я</text:span>
         т 
         <text:span text:style-name="T2">init</text:span>
-        <text:span text:style-name="T15"> </text:span>
-        <text:span text:style-name="T51">и </text:span>
+        <text:span text:style-name="T14"> </text:span>
+        <text:span text:style-name="T52">и </text:span>
         <text:span text:style-name="T2">destroy </text:span>
-        <text:span text:style-name="T51">метод</text:span>
+        <text:span text:style-name="T52">метод</text:span>
         ы в 
         <text:span text:style-name="T1">java </text:span>
         коде.
@@ -439,47 +457,47 @@
       </text:p>
       <text:p text:style-name="P3">
         <text:span text:style-name="T27">1.</text:span>
-        <text:span text:style-name="T54"> </text:span>
+        <text:span text:style-name="T55"> </text:span>
         <text:span text:style-name="T39">У этих двух методов может быть любой модификатор доступа (</text:span>
-        <text:span text:style-name="T16">public, protected, private</text:span>
+        <text:span text:style-name="T15">public, protected, private</text:span>
         <text:span text:style-name="T39">).</text:span>
       </text:p>
-      <text:p text:style-name="P18">
+      <text:p text:style-name="P22">
         <text:span text:style-name="T35">2.</text:span>
         <text:span text:style-name="T29"> Тип возвращаемого значения в принципе можеть быть любой, но чаще всего используется </text:span>
         <text:span text:style-name="T1">void </text:span>
         <text:span text:style-name="T29">(так как нет возможности получить возвращаемое значение).</text:span>
       </text:p>
-      <text:p text:style-name="P12">
+      <text:p text:style-name="P13">
         <text:span text:style-name="T29">3. </text:span>
         <text:span text:style-name="T30">Название метода может быть любым.</text:span>
       </text:p>
-      <text:p text:style-name="P12">
+      <text:p text:style-name="P13">
         <text:span text:style-name="T29">4. </text:span>
         <text:span text:style-name="T30">Эти методы не должны принимать на вход какие либо аргументы.</text:span>
       </text:p>
       <text:p text:style-name="P4">
         <text:span text:style-name="T37">5. </text:span>
         <text:span text:style-name="T31">Для бинов со </text:span>
-        <text:span text:style-name="T17">scope </text:span>
+        <text:span text:style-name="T16">scope </text:span>
         <text:span text:style-name="T3">prototype </text:span>
-        <text:span text:style-name="T17">Spring </text:span>
+        <text:span text:style-name="T16">Spring </text:span>
         <text:span text:style-name="T31">не вызывает </text:span>
         <text:span text:style-name="T3">destroy</text:span>
-        <text:span text:style-name="T17"> </text:span>
+        <text:span text:style-name="T16"> </text:span>
         <text:span text:style-name="T31">метод.</text:span>
       </text:p>
       <text:p text:style-name="P4">
-        <text:span text:style-name="T19">Spring</text:span>
+        <text:span text:style-name="T18">Spring</text:span>
         <text:span text:style-name="T40"> не берет на себя полный жизненный цикл бинов со</text:span>
-        <text:span text:style-name="T19"> scope </text:span>
+        <text:span text:style-name="T18"> scope </text:span>
         <text:span text:style-name="T3">prototype</text:span>
-        <text:span text:style-name="T19">. Spring</text:span>
+        <text:span text:style-name="T18">. Spring</text:span>
         <text:span text:style-name="T40"> отдает</text:span>
-        <text:span text:style-name="T19"> </text:span>
+        <text:span text:style-name="T18"> </text:span>
         <text:span text:style-name="T3">prototype</text:span>
         <text:span text:style-name="T40"> бины клиенту и больше о них не заботиться (в отличии от </text:span>
-        <text:span text:style-name="T19">singleton </text:span>
+        <text:span text:style-name="T18">singleton </text:span>
         <text:span text:style-name="T40">бинов).</text:span>
         <text:span text:style-name="T29">
           <text:s text:c="54"/>
@@ -503,36 +521,31 @@
       <text:p text:style-name="P7"/>
       <text:p text:style-name="P7"/>
       <text:p text:style-name="P7"/>
-      <text:p text:style-name="P7"/>
-      <text:p text:style-name="P23">
+      <text:p text:style-name="P7">
         <text:soft-page-break/>
-        <text:span text:style-name="T55">Пример</text:span>
-        <text:span text:style-name="T21">f</text:span>
-        <text:span text:style-name="T20">actory-method:</text:span>
+      </text:p>
+      <text:p text:style-name="P12">
+        <text:span text:style-name="T56">Пример</text:span>
+        <text:span text:style-name="T20">f</text:span>
+        <text:span text:style-name="T19">actory-method:</text:span>
       </text:p>
       <text:p text:style-name="P7">
         <text:span text:style-name="T41">Так выглядит</text:span>
-        <text:span text:style-name="T21"> factory-method</text:span>
+        <text:span text:style-name="T20"> factory-method</text:span>
         <text:span text:style-name="T41"> в </text:span>
         <draw:frame draw:style-name="fr1" draw:name="Изображение4" text:anchor-type="char" svg:x="-0.155cm" svg:y="0.064cm" svg:width="17cm" svg:height="2.612cm" draw:z-index="3">
-          <draw:image xlink:href="Pictures/10000000000003820000008A9F44F153.png" xlink:type="simple" xlink:show="embed" xlink:actuate="onLoad" draw:mime-type="image/png"/>
+          <draw:image xlink:href="Pictures/10000000000003820000008A44E67F6A0F1C4DFE.png" xlink:type="simple" xlink:show="embed" xlink:actuate="onLoad" draw:mime-type="image/png"/>
         </draw:frame>
         <text:span text:style-name="T41">файле</text:span>
-        <text:span text:style-name="T21"> applicationContext.xml.</text:span>
-      </text:p>
-      <text:p text:style-name="P7">
-        <text:span text:style-name="T21"/>
-      </text:p>
-      <text:p text:style-name="P7">
-        <text:span text:style-name="T21"/>
-      </text:p>
-      <text:p text:style-name="P7">
+        <text:span text:style-name="T20"> applicationContext.xml.</text:span>
+      </text:p>
+      <text:p text:style-name="P25"/>
+      <text:p text:style-name="P25"/>
+      <text:p text:style-name="P26">
         <draw:frame draw:style-name="fr1" draw:name="Изображение5" text:anchor-type="char" svg:x="-0.055cm" svg:y="0cm" svg:width="14.951cm" svg:height="8.458cm" draw:z-index="4">
-          <draw:image xlink:href="Pictures/100000000000029500000176F4827B3D.png" xlink:type="simple" xlink:show="embed" xlink:actuate="onLoad" draw:mime-type="image/png"/>
+          <draw:image xlink:href="Pictures/1000000000000295000001761EDCC3DFBE975000.png" xlink:type="simple" xlink:show="embed" xlink:actuate="onLoad" draw:mime-type="image/png"/>
         </draw:frame>
-        <text:span text:style-name="T1">
-          <text:s text:c="142"/>
-        </text:span>
+        <text:s text:c="142"/>
       </text:p>
       <text:p text:style-name="P7"/>
       <text:p text:style-name="P7"/>
@@ -555,43 +568,43 @@
         <text:span text:style-name="T42">Так выгляд</text:span>
         <text:span text:style-name="T43">и</text:span>
         <text:span text:style-name="T42">т </text:span>
-        <text:span text:style-name="T6">factory </text:span>
+        <text:span text:style-name="T5">factory </text:span>
         <text:span text:style-name="T34">метод</text:span>
         <text:span text:style-name="T42"> в </text:span>
-        <text:span text:style-name="T22">java </text:span>
+        <text:span text:style-name="T21">java </text:span>
         <text:span text:style-name="T42">
           коде.
           <text:line-break/>
         </text:span>
         <text:span text:style-name="T44">Теперь когда </text:span>
-        <text:span text:style-name="T7">Spring</text:span>
-        <text:span text:style-name="T23"> </text:span>
+        <text:span text:style-name="T6">Spring</text:span>
+        <text:span text:style-name="T22"> </text:span>
         <text:span text:style-name="T44">будет создавать бин </text:span>
-        <text:span text:style-name="T12">classicalMusic</text:span>
-        <text:span text:style-name="T23">, </text:span>
+        <text:span text:style-name="T11">classicalMusic</text:span>
+        <text:span text:style-name="T22">, </text:span>
         <text:span text:style-name="T44">он будет вызывать метод </text:span>
-        <text:span text:style-name="T12">getClassicalMusic().</text:span>
+        <text:span text:style-name="T11">getClassicalMusic().</text:span>
       </text:p>
       <text:p text:style-name="P9">
         <text:s text:c="99"/>
       </text:p>
       <text:p text:style-name="P11">
         <text:span text:style-name="T45">Тонкости с </text:span>
-        <text:span text:style-name="T24">factory </text:span>
+        <text:span text:style-name="T23">factory </text:span>
         <text:span text:style-name="T45">методом:</text:span>
       </text:p>
-      <text:p text:style-name="P19">
+      <text:p text:style-name="P23">
         <text:span text:style-name="T30">
           Сейчас 
           <text:s/>
           получается, что при обращении к нашему фабричному методу 
         </text:span>
-        <text:span text:style-name="T14">getClassicalMusic()</text:span>
+        <text:span text:style-name="T13">getClassicalMusic()</text:span>
         <text:span text:style-name="T46"> </text:span>
         <text:span text:style-name="T47">мы всегда возвращаем новый объект </text:span>
-        <text:span text:style-name="T25">classicalMusic(). </text:span>
+        <text:span text:style-name="T24">classicalMusic(). </text:span>
         <text:span text:style-name="T47">Теперь возникает вопрос, если мы несколько раз вызовём context.getBean</text:span>
-        <text:span text:style-name="T25">(), </text:span>
+        <text:span text:style-name="T24">(), </text:span>
         <text:span text:style-name="T47">что у нас случится ? Несколько раз создастся новый объект или у нас будет использовать</text:span>
         <text:span text:style-name="T49">ся</text:span>
         <text:span text:style-name="T47">
@@ -602,21 +615,24 @@
         <text:span text:style-name="T47"> будет использовать один объект. У этого бина будет </text:span>
         <text:span text:style-name="T26">scope singletone</text:span>
         <text:span text:style-name="T50">. </text:span>
-        <text:span text:style-name="T47">Тесть независимо от того, что в фабричном методе каждый раз создается новый объект </text:span>
-        <text:span text:style-name="T13">classicalMusic</text:span>
-        <text:span text:style-name="T25">, </text:span>
+        <text:span text:style-name="T24">Т</text:span>
+        <text:span text:style-name="T25">о</text:span>
+        <text:span text:style-name="T47">есть</text:span>
+        <text:span text:style-name="T47"> независимо от того, что в фабричном методе каждый раз создается новый объект </text:span>
+        <text:span text:style-name="T12">classicalMusic</text:span>
+        <text:span text:style-name="T24">, </text:span>
         <text:span text:style-name="T26">Spring</text:span>
-        <text:span text:style-name="T25"> </text:span>
+        <text:span text:style-name="T24"> </text:span>
         <text:span text:style-name="T47">всё равно </text:span>
         <text:span text:style-name="T48">всего лишь один раз вызовет фабричный метод. </text:span>
       </text:p>
-      <text:p text:style-name="P22">
+      <text:p text:style-name="P21">
         <text:s text:c="256"/>
       </text:p>
-      <text:p text:style-name="P19">
+      <text:p text:style-name="P23">
         <text:s text:c="53"/>
       </text:p>
-      <text:p text:style-name="P19">
+      <text:p text:style-name="P23">
         <text:s text:c="84"/>
       </text:p>
     </office:text>
@@ -625,12 +641,12 @@
 </file>
 
 <file path=meta.xml><?xml version="1.0" encoding="utf-8"?>
-<office:document-meta xmlns:office="urn:oasis:names:tc:opendocument:xmlns:office:1.0" xmlns:ooo="http://openoffice.org/2004/office" xmlns:xlink="http://www.w3.org/1999/xlink" xmlns:dc="http://purl.org/dc/elements/1.1/" xmlns:meta="urn:oasis:names:tc:opendocument:xmlns:meta:1.0" xmlns:grddl="http://www.w3.org/2003/g/data-view#" office:version="1.3">
+<office:document-meta xmlns:grddl="http://www.w3.org/2003/g/data-view#" xmlns:meta="urn:oasis:names:tc:opendocument:xmlns:meta:1.0" xmlns:office="urn:oasis:names:tc:opendocument:xmlns:office:1.0" xmlns:ooo="http://openoffice.org/2004/office" xmlns:xlink="http://www.w3.org/1999/xlink" xmlns:dc="http://purl.org/dc/elements/1.1/" office:version="1.3">
   <office:meta>
-    <dc:date>2024-05-20T23:27:36.339000000</dc:date>
-    <meta:editing-duration>PT52M18S</meta:editing-duration>
-    <meta:editing-cycles>22</meta:editing-cycles>
-    <meta:generator>LibreOffice/24.2.2.2$Windows_X86_64 LibreOffice_project/d56cc158d8a96260b836f100ef4b4ef25d6f1a01</meta:generator>
+    <dc:date>2024-05-21T14:17:51.772000000</dc:date>
+    <meta:editing-duration>PT1H21M30S</meta:editing-duration>
+    <meta:editing-cycles>25</meta:editing-cycles>
+    <meta:generator>LibreOffice/7.1.3.2$Windows_X86_64 LibreOffice_project/47f78053abe362b9384784d31a6e56f8511eb1c1</meta:generator>
     <meta:document-statistic meta:table-count="0" meta:image-count="5" meta:object-count="0" meta:page-count="3" meta:paragraph-count="35" meta:word-count="356" meta:character-count="3883" meta:non-whitespace-character-count="2131"/>
   </office:meta>
 </office:document-meta>
@@ -640,31 +656,27 @@
 <office:document-settings xmlns:office="urn:oasis:names:tc:opendocument:xmlns:office:1.0" xmlns:ooo="http://openoffice.org/2004/office" xmlns:xlink="http://www.w3.org/1999/xlink" xmlns:config="urn:oasis:names:tc:opendocument:xmlns:config:1.0" office:version="1.3">
   <office:settings>
     <config:config-item-set config:name="ooo:view-settings">
-      <config:config-item config:name="ViewAreaTop" config:type="long">49389</config:config-item>
+      <config:config-item config:name="ViewAreaTop" config:type="long">66146</config:config-item>
       <config:config-item config:name="ViewAreaLeft" config:type="long">0</config:config-item>
-      <config:config-item config:name="ViewAreaWidth" config:type="long">26769</config:config-item>
-      <config:config-item config:name="ViewAreaHeight" config:type="long">17884</config:config-item>
+      <config:config-item config:name="ViewAreaWidth" config:type="long">25402</config:config-item>
+      <config:config-item config:name="ViewAreaHeight" config:type="long">17905</config:config-item>
       <config:config-item config:name="ShowRedlineChanges" config:type="boolean">true</config:config-item>
       <config:config-item config:name="InBrowseMode" config:type="boolean">false</config:config-item>
       <config:config-item-map-indexed config:name="Views">
         <config:config-item-map-entry>
           <config:config-item config:name="ViewId" config:type="string">view2</config:config-item>
-          <config:config-item config:name="ViewLeft" config:type="long">9449</config:config-item>
-          <config:config-item config:name="ViewTop" config:type="long">62904</config:config-item>
+          <config:config-item config:name="ViewLeft" config:type="long">12651</config:config-item>
+          <config:config-item config:name="ViewTop" config:type="long">81827</config:config-item>
           <config:config-item config:name="VisibleLeft" config:type="long">0</config:config-item>
-          <config:config-item config:name="VisibleTop" config:type="long">49389</config:config-item>
-          <config:config-item config:name="VisibleRight" config:type="long">26767</config:config-item>
-          <config:config-item config:name="VisibleBottom" config:type="long">67271</config:config-item>
+          <config:config-item config:name="VisibleTop" config:type="long">66146</config:config-item>
+          <config:config-item config:name="VisibleRight" config:type="long">25400</config:config-item>
+          <config:config-item config:name="VisibleBottom" config:type="long">84049</config:config-item>
           <config:config-item config:name="ZoomType" config:type="short">0</config:config-item>
           <config:config-item config:name="ViewLayoutColumns" config:type="short">1</config:config-item>
           <config:config-item config:name="ViewLayoutBookMode" config:type="boolean">false</config:config-item>
           <config:config-item config:name="ZoomFactor" config:type="short">120</config:config-item>
           <config:config-item config:name="IsSelectedFrame" config:type="boolean">false</config:config-item>
-          <config:config-item config:name="KeepRatio" config:type="boolean">false</config:config-item>
           <config:config-item config:name="AnchoredTextOverflowLegacy" config:type="boolean">true</config:config-item>
-          <config:config-item config:name="LegacySingleLineFontwork" config:type="boolean">true</config:config-item>
-          <config:config-item config:name="ConnectorUseSnapRect" config:type="boolean">false</config:config-item>
-          <config:config-item config:name="IgnoreBreakAfterMultilineField" config:type="boolean">false</config:config-item>
         </config:config-item-map-entry>
       </config:config-item-map-indexed>
     </config:config-item-set>
@@ -675,6 +687,7 @@
       <config:config-item config:name="CurrentDatabaseDataSource" config:type="string"/>
       <config:config-item config:name="LinkUpdateMode" config:type="short">1</config:config-item>
       <config:config-item config:name="AddParaTableSpacingAtStart" config:type="boolean">true</config:config-item>
+      <config:config-item config:name="FloattableNomargins" config:type="boolean">false</config:config-item>
       <config:config-item config:name="UnbreakableNumberings" config:type="boolean">false</config:config-item>
       <config:config-item config:name="FieldAutoUpdate" config:type="boolean">true</config:config-item>
       <config:config-item config:name="AddVerticalFrameOffsets" config:type="boolean">false</config:config-item>
@@ -715,7 +728,6 @@
       <config:config-item config:name="UseFormerTextWrapping" config:type="boolean">false</config:config-item>
       <config:config-item config:name="RedlineProtectionKey" config:type="base64Binary"/>
       <config:config-item config:name="ConsiderTextWrapOnObjPos" config:type="boolean">false</config:config-item>
-      <config:config-item config:name="NoGapAfterNoteNumber" config:type="boolean">false</config:config-item>
       <config:config-item config:name="TableRowKeep" config:type="boolean">false</config:config-item>
       <config:config-item config:name="TabsRelativeToIndent" config:type="boolean">true</config:config-item>
       <config:config-item config:name="IgnoreTabsAndBlanksForLineCalculation" config:type="boolean">false</config:config-item>
@@ -725,7 +737,7 @@
       <config:config-item config:name="UnxForceZeroExtLeading" config:type="boolean">false</config:config-item>
       <config:config-item config:name="UseOldPrinterMetrics" config:type="boolean">false</config:config-item>
       <config:config-item config:name="TabAtLeftIndentForParagraphsInList" config:type="boolean">false</config:config-item>
-      <config:config-item config:name="Rsid" config:type="int">3081920</config:config-item>
+      <config:config-item config:name="Rsid" config:type="int">3539891</config:config-item>
       <config:config-item config:name="MsWordCompTrailingBlanks" config:type="boolean">false</config:config-item>
       <config:config-item config:name="MathBaselineAlignment" config:type="boolean">false</config:config-item>
       <config:config-item config:name="InvertBorderSpacing" config:type="boolean">false</config:config-item>
@@ -740,7 +752,6 @@
       <config:config-item config:name="EmptyDbFieldHidesPara" config:type="boolean">false</config:config-item>
       <config:config-item config:name="EmbedComplexScriptFonts" config:type="boolean">true</config:config-item>
       <config:config-item config:name="TabOverMargin" config:type="boolean">false</config:config-item>
-      <config:config-item config:name="TabOverSpacing" config:type="boolean">false</config:config-item>
       <config:config-item config:name="TreatSingleColumnBreakAsPageBreak" config:type="boolean">false</config:config-item>
       <config:config-item config:name="SurroundTextWrapSmall" config:type="boolean">false</config:config-item>
       <config:config-item config:name="ApplyParagraphMarkFormatToNumbering" config:type="boolean">false</config:config-item>
@@ -750,17 +761,8 @@
       <config:config-item config:name="ContinuousEndnotes" config:type="boolean">false</config:config-item>
       <config:config-item config:name="ProtectBookmarks" config:type="boolean">false</config:config-item>
       <config:config-item config:name="ProtectFields" config:type="boolean">false</config:config-item>
-      <config:config-item config:name="HyphenateURLs" config:type="boolean">true</config:config-item>
       <config:config-item config:name="HeaderSpacingBelowLastPara" config:type="boolean">false</config:config-item>
       <config:config-item config:name="FrameAutowidthWithMorePara" config:type="boolean">false</config:config-item>
-      <config:config-item config:name="GutterAtTop" config:type="boolean">false</config:config-item>
-      <config:config-item config:name="FootnoteInColumnToPageEnd" config:type="boolean">false</config:config-item>
-      <config:config-item config:name="ImagePreferredDPI" config:type="int">0</config:config-item>
-      <config:config-item config:name="AutoFirstLineIndentDisregardLineSpace" config:type="boolean">false</config:config-item>
-      <config:config-item config:name="JustifyLinesWithShrinking" config:type="boolean">false</config:config-item>
-      <config:config-item config:name="NoNumberingShowFollowBy" config:type="boolean">false</config:config-item>
-      <config:config-item config:name="DropCapPunctuation" config:type="boolean">false</config:config-item>
-      <config:config-item config:name="UseVariableWidthNBSP" config:type="boolean">false</config:config-item>
       <config:config-item config:name="PrintAnnotationMode" config:type="short">0</config:config-item>
       <config:config-item config:name="PrintGraphics" config:type="boolean">true</config:config-item>
       <config:config-item config:name="PrintBlackFonts" config:type="boolean">false</config:config-item>
@@ -784,7 +786,7 @@
 </file>
 
 <file path=styles.xml><?xml version="1.0" encoding="utf-8"?>
-<office:document-styles xmlns:office="urn:oasis:names:tc:opendocument:xmlns:office:1.0" xmlns:ooo="http://openoffice.org/2004/office" xmlns:fo="urn:oasis:names:tc:opendocument:xmlns:xsl-fo-compatible:1.0" xmlns:xlink="http://www.w3.org/1999/xlink" xmlns:dc="http://purl.org/dc/elements/1.1/" xmlns:meta="urn:oasis:names:tc:opendocument:xmlns:meta:1.0" xmlns:style="urn:oasis:names:tc:opendocument:xmlns:style:1.0" xmlns:text="urn:oasis:names:tc:opendocument:xmlns:text:1.0" xmlns:rpt="http://openoffice.org/2005/report" xmlns:draw="urn:oasis:names:tc:opendocument:xmlns:drawing:1.0" xmlns:dr3d="urn:oasis:names:tc:opendocument:xmlns:dr3d:1.0" xmlns:svg="urn:oasis:names:tc:opendocument:xmlns:svg-compatible:1.0" xmlns:chart="urn:oasis:names:tc:opendocument:xmlns:chart:1.0" xmlns:table="urn:oasis:names:tc:opendocument:xmlns:table:1.0" xmlns:number="urn:oasis:names:tc:opendocument:xmlns:datastyle:1.0" xmlns:ooow="http://openoffice.org/2004/writer" xmlns:oooc="http://openoffice.org/2004/calc" xmlns:css3t="http://www.w3.org/TR/css3-text/" xmlns:of="urn:oasis:names:tc:opendocument:xmlns:of:1.2" xmlns:tableooo="http://openoffice.org/2009/table" xmlns:calcext="urn:org:documentfoundation:names:experimental:calc:xmlns:calcext:1.0" xmlns:drawooo="http://openoffice.org/2010/draw" xmlns:xhtml="http://www.w3.org/1999/xhtml" xmlns:loext="urn:org:documentfoundation:names:experimental:office:xmlns:loext:1.0" xmlns:grddl="http://www.w3.org/2003/g/data-view#" xmlns:field="urn:openoffice:names:experimental:ooo-ms-interop:xmlns:field:1.0" xmlns:math="http://www.w3.org/1998/Math/MathML" xmlns:form="urn:oasis:names:tc:opendocument:xmlns:form:1.0" xmlns:script="urn:oasis:names:tc:opendocument:xmlns:script:1.0" xmlns:dom="http://www.w3.org/2001/xml-events" xmlns:officeooo="http://openoffice.org/2009/office" office:version="1.3">
+<office:document-styles xmlns:meta="urn:oasis:names:tc:opendocument:xmlns:meta:1.0" xmlns:office="urn:oasis:names:tc:opendocument:xmlns:office:1.0" xmlns:fo="urn:oasis:names:tc:opendocument:xmlns:xsl-fo-compatible:1.0" xmlns:ooo="http://openoffice.org/2004/office" xmlns:xlink="http://www.w3.org/1999/xlink" xmlns:dc="http://purl.org/dc/elements/1.1/" xmlns:style="urn:oasis:names:tc:opendocument:xmlns:style:1.0" xmlns:text="urn:oasis:names:tc:opendocument:xmlns:text:1.0" xmlns:draw="urn:oasis:names:tc:opendocument:xmlns:drawing:1.0" xmlns:dr3d="urn:oasis:names:tc:opendocument:xmlns:dr3d:1.0" xmlns:svg="urn:oasis:names:tc:opendocument:xmlns:svg-compatible:1.0" xmlns:chart="urn:oasis:names:tc:opendocument:xmlns:chart:1.0" xmlns:rpt="http://openoffice.org/2005/report" xmlns:table="urn:oasis:names:tc:opendocument:xmlns:table:1.0" xmlns:number="urn:oasis:names:tc:opendocument:xmlns:datastyle:1.0" xmlns:ooow="http://openoffice.org/2004/writer" xmlns:oooc="http://openoffice.org/2004/calc" xmlns:of="urn:oasis:names:tc:opendocument:xmlns:of:1.2" xmlns:tableooo="http://openoffice.org/2009/table" xmlns:calcext="urn:org:documentfoundation:names:experimental:calc:xmlns:calcext:1.0" xmlns:drawooo="http://openoffice.org/2010/draw" xmlns:loext="urn:org:documentfoundation:names:experimental:office:xmlns:loext:1.0" xmlns:field="urn:openoffice:names:experimental:ooo-ms-interop:xmlns:field:1.0" xmlns:math="http://www.w3.org/1998/Math/MathML" xmlns:form="urn:oasis:names:tc:opendocument:xmlns:form:1.0" xmlns:script="urn:oasis:names:tc:opendocument:xmlns:script:1.0" xmlns:dom="http://www.w3.org/2001/xml-events" xmlns:xhtml="http://www.w3.org/1999/xhtml" xmlns:grddl="http://www.w3.org/2003/g/data-view#" xmlns:css3t="http://www.w3.org/TR/css3-text/" xmlns:officeooo="http://openoffice.org/2009/office" office:version="1.3">
   <office:font-face-decls>
     <style:font-face style:name="Liberation Serif" svg:font-family="'Liberation Serif'" style:font-family-generic="roman" style:font-pitch="variable"/>
     <style:font-face style:name="Segoe UI" svg:font-family="'Segoe UI'" style:font-family-generic="system" style:font-pitch="variable"/>
@@ -792,8 +794,8 @@
   </office:font-face-decls>
   <office:styles>
     <style:default-style style:family="graphic">
-      <style:graphic-properties svg:stroke-color="#3465a4" draw:fill-color="#729fcf" fo:wrap-option="no-wrap" draw:shadow-offset-x="0.3cm" draw:shadow-offset-y="0.3cm" draw:start-line-spacing-horizontal="0.283cm" draw:start-line-spacing-vertical="0.283cm" draw:end-line-spacing-horizontal="0.283cm" draw:end-line-spacing-vertical="0.283cm" style:writing-mode="lr-tb" style:flow-with-text="false"/>
-      <style:paragraph-properties style:text-autospace="ideograph-alpha" style:line-break="strict" loext:tab-stop-distance="0cm" style:font-independent-line-spacing="false">
+      <style:graphic-properties svg:stroke-color="#3465a4" draw:fill-color="#729fcf" fo:wrap-option="no-wrap" draw:shadow-offset-x="0.3cm" draw:shadow-offset-y="0.3cm" draw:start-line-spacing-horizontal="0.283cm" draw:start-line-spacing-vertical="0.283cm" draw:end-line-spacing-horizontal="0.283cm" draw:end-line-spacing-vertical="0.283cm" style:flow-with-text="false"/>
+      <style:paragraph-properties style:text-autospace="ideograph-alpha" style:line-break="strict" style:writing-mode="lr-tb" style:font-independent-line-spacing="false">
         <style:tab-stops/>
       </style:paragraph-properties>
       <style:text-properties fo:color="#000000" loext:opacity="100%" style:font-name="Liberation Serif" fo:font-size="12pt" fo:language="ru" fo:country="RU" style:font-name-asian="Segoe UI" style:font-size-asian="12pt" style:language-asian="zh" style:country-asian="CN" style:font-name-complex="Tahoma" style:font-size-complex="12pt" style:language-complex="hi" style:country-complex="IN"/>
@@ -813,55 +815,55 @@
       <style:text-properties fo:font-style="italic" style:font-style-asian="italic" style:font-style-complex="italic"/>
     </style:style>
     <style:style style:name="Graphics" style:family="graphic">
-      <style:graphic-properties text:anchor-type="paragraph" svg:x="0cm" svg:y="0cm" style:wrap="dynamic" style:number-wrapped-paragraphs="no-limit" style:wrap-contour="false" style:vertical-pos="top" style:vertical-rel="paragraph" style:horizontal-pos="center" style:horizontal-rel="paragraph" draw:fill="none"/>
+      <style:graphic-properties text:anchor-type="paragraph" svg:x="0cm" svg:y="0cm" style:wrap="dynamic" style:number-wrapped-paragraphs="no-limit" style:wrap-contour="false" style:vertical-pos="top" style:vertical-rel="paragraph" style:horizontal-pos="center" style:horizontal-rel="paragraph" fo:background-color="transparent" draw:fill="none"/>
     </style:style>
     <text:outline-style style:name="Outline">
-      <text:outline-level-style text:level="1" loext:num-list-format="%1%" style:num-format="">
-        <style:list-level-properties text:list-level-position-and-space-mode="label-alignment">
-          <style:list-level-label-alignment text:label-followed-by="listtab"/>
-        </style:list-level-properties>
-      </text:outline-level-style>
-      <text:outline-level-style text:level="2" loext:num-list-format="%2%" style:num-format="">
-        <style:list-level-properties text:list-level-position-and-space-mode="label-alignment">
-          <style:list-level-label-alignment text:label-followed-by="listtab"/>
-        </style:list-level-properties>
-      </text:outline-level-style>
-      <text:outline-level-style text:level="3" loext:num-list-format="%3%" style:num-format="">
-        <style:list-level-properties text:list-level-position-and-space-mode="label-alignment">
-          <style:list-level-label-alignment text:label-followed-by="listtab"/>
-        </style:list-level-properties>
-      </text:outline-level-style>
-      <text:outline-level-style text:level="4" loext:num-list-format="%4%" style:num-format="">
-        <style:list-level-properties text:list-level-position-and-space-mode="label-alignment">
-          <style:list-level-label-alignment text:label-followed-by="listtab"/>
-        </style:list-level-properties>
-      </text:outline-level-style>
-      <text:outline-level-style text:level="5" loext:num-list-format="%5%" style:num-format="">
-        <style:list-level-properties text:list-level-position-and-space-mode="label-alignment">
-          <style:list-level-label-alignment text:label-followed-by="listtab"/>
-        </style:list-level-properties>
-      </text:outline-level-style>
-      <text:outline-level-style text:level="6" loext:num-list-format="%6%" style:num-format="">
-        <style:list-level-properties text:list-level-position-and-space-mode="label-alignment">
-          <style:list-level-label-alignment text:label-followed-by="listtab"/>
-        </style:list-level-properties>
-      </text:outline-level-style>
-      <text:outline-level-style text:level="7" loext:num-list-format="%7%" style:num-format="">
-        <style:list-level-properties text:list-level-position-and-space-mode="label-alignment">
-          <style:list-level-label-alignment text:label-followed-by="listtab"/>
-        </style:list-level-properties>
-      </text:outline-level-style>
-      <text:outline-level-style text:level="8" loext:num-list-format="%8%" style:num-format="">
-        <style:list-level-properties text:list-level-position-and-space-mode="label-alignment">
-          <style:list-level-label-alignment text:label-followed-by="listtab"/>
-        </style:list-level-properties>
-      </text:outline-level-style>
-      <text:outline-level-style text:level="9" loext:num-list-format="%9%" style:num-format="">
-        <style:list-level-properties text:list-level-position-and-space-mode="label-alignment">
-          <style:list-level-label-alignment text:label-followed-by="listtab"/>
-        </style:list-level-properties>
-      </text:outline-level-style>
-      <text:outline-level-style text:level="10" loext:num-list-format="%10%" style:num-format="">
+      <text:outline-level-style text:level="1" style:num-format="">
+        <style:list-level-properties text:list-level-position-and-space-mode="label-alignment">
+          <style:list-level-label-alignment text:label-followed-by="listtab"/>
+        </style:list-level-properties>
+      </text:outline-level-style>
+      <text:outline-level-style text:level="2" style:num-format="">
+        <style:list-level-properties text:list-level-position-and-space-mode="label-alignment">
+          <style:list-level-label-alignment text:label-followed-by="listtab"/>
+        </style:list-level-properties>
+      </text:outline-level-style>
+      <text:outline-level-style text:level="3" style:num-format="">
+        <style:list-level-properties text:list-level-position-and-space-mode="label-alignment">
+          <style:list-level-label-alignment text:label-followed-by="listtab"/>
+        </style:list-level-properties>
+      </text:outline-level-style>
+      <text:outline-level-style text:level="4" style:num-format="">
+        <style:list-level-properties text:list-level-position-and-space-mode="label-alignment">
+          <style:list-level-label-alignment text:label-followed-by="listtab"/>
+        </style:list-level-properties>
+      </text:outline-level-style>
+      <text:outline-level-style text:level="5" style:num-format="">
+        <style:list-level-properties text:list-level-position-and-space-mode="label-alignment">
+          <style:list-level-label-alignment text:label-followed-by="listtab"/>
+        </style:list-level-properties>
+      </text:outline-level-style>
+      <text:outline-level-style text:level="6" style:num-format="">
+        <style:list-level-properties text:list-level-position-and-space-mode="label-alignment">
+          <style:list-level-label-alignment text:label-followed-by="listtab"/>
+        </style:list-level-properties>
+      </text:outline-level-style>
+      <text:outline-level-style text:level="7" style:num-format="">
+        <style:list-level-properties text:list-level-position-and-space-mode="label-alignment">
+          <style:list-level-label-alignment text:label-followed-by="listtab"/>
+        </style:list-level-properties>
+      </text:outline-level-style>
+      <text:outline-level-style text:level="8" style:num-format="">
+        <style:list-level-properties text:list-level-position-and-space-mode="label-alignment">
+          <style:list-level-label-alignment text:label-followed-by="listtab"/>
+        </style:list-level-properties>
+      </text:outline-level-style>
+      <text:outline-level-style text:level="9" style:num-format="">
+        <style:list-level-properties text:list-level-position-and-space-mode="label-alignment">
+          <style:list-level-label-alignment text:label-followed-by="listtab"/>
+        </style:list-level-properties>
+      </text:outline-level-style>
+      <text:outline-level-style text:level="10" style:num-format="">
         <style:list-level-properties text:list-level-position-and-space-mode="label-alignment">
           <style:list-level-label-alignment text:label-followed-by="listtab"/>
         </style:list-level-properties>
@@ -870,37 +872,18 @@
     <text:notes-configuration text:note-class="footnote" style:num-format="1" text:start-value="0" text:footnotes-position="page" text:start-numbering-at="document"/>
     <text:notes-configuration text:note-class="endnote" style:num-format="i" text:start-value="0"/>
     <text:linenumbering-configuration text:number-lines="false" text:offset="0.499cm" style:num-format="1" text:number-position="left" text:increment="5"/>
-    <loext:theme loext:name="Office">
-      <loext:theme-colors loext:name="LibreOffice">
-        <loext:color loext:name="dark1" loext:color="#000000"/>
-        <loext:color loext:name="light1" loext:color="#ffffff"/>
-        <loext:color loext:name="dark2" loext:color="#000000"/>
-        <loext:color loext:name="light2" loext:color="#ffffff"/>
-        <loext:color loext:name="accent1" loext:color="#18a303"/>
-        <loext:color loext:name="accent2" loext:color="#0369a3"/>
-        <loext:color loext:name="accent3" loext:color="#a33e03"/>
-        <loext:color loext:name="accent4" loext:color="#8e03a3"/>
-        <loext:color loext:name="accent5" loext:color="#c99c00"/>
-        <loext:color loext:name="accent6" loext:color="#c9211e"/>
-        <loext:color loext:name="hyperlink" loext:color="#0000ee"/>
-        <loext:color loext:name="followed-hyperlink" loext:color="#551a8b"/>
-      </loext:theme-colors>
-    </loext:theme>
   </office:styles>
   <office:automatic-styles>
     <style:page-layout style:name="Mpm1">
-      <style:page-layout-properties fo:page-width="21.001cm" fo:page-height="29.7cm" style:num-format="1" style:print-orientation="portrait" fo:margin-top="2cm" fo:margin-bottom="2cm" fo:margin-left="2cm" fo:margin-right="2cm" style:writing-mode="lr-tb" style:layout-grid-color="#c0c0c0" style:layout-grid-lines="20" style:layout-grid-base-height="0.706cm" style:layout-grid-ruby-height="0.353cm" style:layout-grid-mode="none" style:layout-grid-ruby-below="false" style:layout-grid-print="false" style:layout-grid-display="false" style:footnote-max-height="0cm" loext:margin-gutter="0cm">
+      <style:page-layout-properties fo:page-width="21.001cm" fo:page-height="29.7cm" style:num-format="1" style:print-orientation="portrait" fo:margin-top="2cm" fo:margin-bottom="2cm" fo:margin-left="2cm" fo:margin-right="2cm" style:writing-mode="lr-tb" style:layout-grid-color="#c0c0c0" style:layout-grid-lines="20" style:layout-grid-base-height="0.706cm" style:layout-grid-ruby-height="0.353cm" style:layout-grid-mode="none" style:layout-grid-ruby-below="false" style:layout-grid-print="false" style:layout-grid-display="false" style:footnote-max-height="0cm">
         <style:footnote-sep style:width="0.018cm" style:distance-before-sep="0.101cm" style:distance-after-sep="0.101cm" style:line-style="solid" style:adjustment="left" style:rel-width="25%" style:color="#000000"/>
       </style:page-layout-properties>
       <style:header-style/>
       <style:footer-style/>
     </style:page-layout>
-    <style:style style:name="Mdp1" style:family="drawing-page">
-      <style:drawing-page-properties draw:background-size="full"/>
-    </style:style>
   </office:automatic-styles>
   <office:master-styles>
-    <style:master-page style:name="Standard" style:page-layout-name="Mpm1" draw:style-name="Mdp1"/>
+    <style:master-page style:name="Standard" style:page-layout-name="Mpm1"/>
   </office:master-styles>
 </office:document-styles>
 </file>